--- a/a.docx
+++ b/a.docx
@@ -45,6 +45,26 @@
     <w:p>
       <w:r>
         <w:t>9</w:t>
+      </w:r>
+    </w:p>
+    <w:p>
+      <w:r>
+        <w:t>11</w:t>
+      </w:r>
+    </w:p>
+    <w:p>
+      <w:r>
+        <w:t>12</w:t>
+      </w:r>
+    </w:p>
+    <w:p>
+      <w:r>
+        <w:t>12</w:t>
+      </w:r>
+    </w:p>
+    <w:p>
+      <w:r>
+        <w:t>12\</w:t>
       </w:r>
       <w:bookmarkStart w:id="0" w:name="_GoBack"/>
       <w:bookmarkEnd w:id="0"/>

--- a/a.docx
+++ b/a.docx
@@ -45,26 +45,6 @@
     <w:p>
       <w:r>
         <w:t>9</w:t>
-      </w:r>
-    </w:p>
-    <w:p>
-      <w:r>
-        <w:t>11</w:t>
-      </w:r>
-    </w:p>
-    <w:p>
-      <w:r>
-        <w:t>12</w:t>
-      </w:r>
-    </w:p>
-    <w:p>
-      <w:r>
-        <w:t>12</w:t>
-      </w:r>
-    </w:p>
-    <w:p>
-      <w:r>
-        <w:t>12\</w:t>
       </w:r>
       <w:bookmarkStart w:id="0" w:name="_GoBack"/>
       <w:bookmarkEnd w:id="0"/>

--- a/a.docx
+++ b/a.docx
@@ -45,6 +45,21 @@
     <w:p>
       <w:r>
         <w:t>9</w:t>
+      </w:r>
+    </w:p>
+    <w:p>
+      <w:r>
+        <w:t>Anuhya</w:t>
+      </w:r>
+    </w:p>
+    <w:p>
+      <w:r>
+        <w:t>Rithvika</w:t>
+      </w:r>
+    </w:p>
+    <w:p>
+      <w:r>
+        <w:t>sesha</w:t>
       </w:r>
       <w:bookmarkStart w:id="0" w:name="_GoBack"/>
       <w:bookmarkEnd w:id="0"/>
